--- a/Analysis_report.docx
+++ b/Analysis_report.docx
@@ -68,21 +68,7 @@
           <w:sz w:val="24"/>
           <w:szCs w:val="24"/>
         </w:rPr>
-        <w:t xml:space="preserve">The goal of this assignment is to </w:t>
-      </w:r>
-      <w:r>
-        <w:rPr>
-          <w:sz w:val="24"/>
-          <w:szCs w:val="24"/>
-        </w:rPr>
-        <w:t>analyse</w:t>
-      </w:r>
-      <w:r>
-        <w:rPr>
-          <w:sz w:val="24"/>
-          <w:szCs w:val="24"/>
-        </w:rPr>
-        <w:t xml:space="preserve"> the NASA Battery Dataset, which contains measurements of lithium-ion (Li-ion) batteries subjected to different operational profiles (charge, discharge, and impedance) under varying temperatures. Specifically, we are tasked with visualizing the changes in two key battery parameters, </w:t>
+        <w:t xml:space="preserve">The goal of this assignment is to analyse the NASA Battery Dataset, which contains measurements of lithium-ion (Li-ion) batteries subjected to different operational profiles (charge, discharge, and impedance) under varying temperatures. Specifically, we are tasked with visualizing the changes in two key battery parameters, </w:t>
       </w:r>
       <w:r>
         <w:rPr>
@@ -199,27 +185,7 @@
           <w:sz w:val="24"/>
           <w:szCs w:val="24"/>
         </w:rPr>
-        <w:t>Charge Transfer Resistance (</w:t>
-      </w:r>
-      <w:proofErr w:type="spellStart"/>
-      <w:r>
-        <w:rPr>
-          <w:b/>
-          <w:bCs/>
-          <w:sz w:val="24"/>
-          <w:szCs w:val="24"/>
-        </w:rPr>
-        <w:t>Rct</w:t>
-      </w:r>
-      <w:proofErr w:type="spellEnd"/>
-      <w:r>
-        <w:rPr>
-          <w:b/>
-          <w:bCs/>
-          <w:sz w:val="24"/>
-          <w:szCs w:val="24"/>
-        </w:rPr>
-        <w:t>)</w:t>
+        <w:t>Charge Transfer Resistance (Rct)</w:t>
       </w:r>
       <w:r>
         <w:rPr>
@@ -319,7 +285,6 @@
           <w:szCs w:val="24"/>
         </w:rPr>
       </w:pPr>
-      <w:proofErr w:type="spellStart"/>
       <w:r>
         <w:rPr>
           <w:b/>
@@ -329,7 +294,6 @@
         </w:rPr>
         <w:t>start_time</w:t>
       </w:r>
-      <w:proofErr w:type="spellEnd"/>
       <w:r>
         <w:rPr>
           <w:sz w:val="24"/>
@@ -349,7 +313,6 @@
           <w:szCs w:val="24"/>
         </w:rPr>
       </w:pPr>
-      <w:proofErr w:type="spellStart"/>
       <w:r>
         <w:rPr>
           <w:b/>
@@ -359,7 +322,6 @@
         </w:rPr>
         <w:t>ambient_temperature</w:t>
       </w:r>
-      <w:proofErr w:type="spellEnd"/>
       <w:r>
         <w:rPr>
           <w:sz w:val="24"/>
@@ -379,7 +341,6 @@
           <w:szCs w:val="24"/>
         </w:rPr>
       </w:pPr>
-      <w:proofErr w:type="spellStart"/>
       <w:r>
         <w:rPr>
           <w:b/>
@@ -389,7 +350,6 @@
         </w:rPr>
         <w:t>battery_id</w:t>
       </w:r>
-      <w:proofErr w:type="spellEnd"/>
       <w:r>
         <w:rPr>
           <w:sz w:val="24"/>
@@ -409,7 +369,6 @@
           <w:szCs w:val="24"/>
         </w:rPr>
       </w:pPr>
-      <w:proofErr w:type="spellStart"/>
       <w:r>
         <w:rPr>
           <w:b/>
@@ -419,7 +378,6 @@
         </w:rPr>
         <w:t>test_id</w:t>
       </w:r>
-      <w:proofErr w:type="spellEnd"/>
       <w:r>
         <w:rPr>
           <w:sz w:val="24"/>
@@ -523,7 +481,6 @@
           <w:szCs w:val="24"/>
         </w:rPr>
       </w:pPr>
-      <w:proofErr w:type="spellStart"/>
       <w:r>
         <w:rPr>
           <w:b/>
@@ -533,7 +490,6 @@
         </w:rPr>
         <w:t>Rct</w:t>
       </w:r>
-      <w:proofErr w:type="spellEnd"/>
       <w:r>
         <w:rPr>
           <w:sz w:val="24"/>
@@ -659,7 +615,6 @@
         </w:rPr>
         <w:t xml:space="preserve"> and </w:t>
       </w:r>
-      <w:proofErr w:type="spellStart"/>
       <w:r>
         <w:rPr>
           <w:b/>
@@ -669,7 +624,6 @@
         </w:rPr>
         <w:t>Rct</w:t>
       </w:r>
-      <w:proofErr w:type="spellEnd"/>
       <w:r>
         <w:rPr>
           <w:sz w:val="24"/>
@@ -745,7 +699,6 @@
         </w:rPr>
         <w:t xml:space="preserve"> and </w:t>
       </w:r>
-      <w:proofErr w:type="spellStart"/>
       <w:r>
         <w:rPr>
           <w:b/>
@@ -755,7 +708,6 @@
         </w:rPr>
         <w:t>Rct</w:t>
       </w:r>
-      <w:proofErr w:type="spellEnd"/>
       <w:r>
         <w:rPr>
           <w:sz w:val="24"/>
@@ -813,21 +765,7 @@
           <w:sz w:val="24"/>
           <w:szCs w:val="24"/>
         </w:rPr>
-        <w:t xml:space="preserve">We </w:t>
-      </w:r>
-      <w:r>
-        <w:rPr>
-          <w:sz w:val="24"/>
-          <w:szCs w:val="24"/>
-        </w:rPr>
-        <w:t>analysed</w:t>
-      </w:r>
-      <w:r>
-        <w:rPr>
-          <w:sz w:val="24"/>
-          <w:szCs w:val="24"/>
-        </w:rPr>
-        <w:t xml:space="preserve"> the distribution of </w:t>
+        <w:t xml:space="preserve">We analysed the distribution of </w:t>
       </w:r>
       <w:r>
         <w:rPr>
@@ -845,7 +783,6 @@
         </w:rPr>
         <w:t xml:space="preserve"> and </w:t>
       </w:r>
-      <w:proofErr w:type="spellStart"/>
       <w:r>
         <w:rPr>
           <w:b/>
@@ -855,7 +792,6 @@
         </w:rPr>
         <w:t>Rct</w:t>
       </w:r>
-      <w:proofErr w:type="spellEnd"/>
       <w:r>
         <w:rPr>
           <w:sz w:val="24"/>
@@ -934,7 +870,6 @@
         </w:rPr>
         <w:t xml:space="preserve">The data for charge and discharge operations is filtered, and we added a </w:t>
       </w:r>
-      <w:proofErr w:type="spellStart"/>
       <w:r>
         <w:rPr>
           <w:b/>
@@ -944,7 +879,6 @@
         </w:rPr>
         <w:t>cycle_number</w:t>
       </w:r>
-      <w:proofErr w:type="spellEnd"/>
       <w:r>
         <w:rPr>
           <w:sz w:val="24"/>
@@ -952,7 +886,6 @@
         </w:rPr>
         <w:t xml:space="preserve"> column using the </w:t>
       </w:r>
-      <w:proofErr w:type="spellStart"/>
       <w:r>
         <w:rPr>
           <w:b/>
@@ -962,7 +895,6 @@
         </w:rPr>
         <w:t>uid</w:t>
       </w:r>
-      <w:proofErr w:type="spellEnd"/>
       <w:r>
         <w:rPr>
           <w:sz w:val="24"/>
@@ -989,7 +921,6 @@
         </w:rPr>
         <w:t xml:space="preserve">The data is sorted by the </w:t>
       </w:r>
-      <w:proofErr w:type="spellStart"/>
       <w:r>
         <w:rPr>
           <w:b/>
@@ -999,7 +930,6 @@
         </w:rPr>
         <w:t>cycle_number</w:t>
       </w:r>
-      <w:proofErr w:type="spellEnd"/>
       <w:r>
         <w:rPr>
           <w:sz w:val="24"/>
@@ -1094,7 +1024,6 @@
         </w:rPr>
         <w:t xml:space="preserve">Visualization is done using </w:t>
       </w:r>
-      <w:proofErr w:type="spellStart"/>
       <w:r>
         <w:rPr>
           <w:b/>
@@ -1104,7 +1033,6 @@
         </w:rPr>
         <w:t>Plotly</w:t>
       </w:r>
-      <w:proofErr w:type="spellEnd"/>
       <w:r>
         <w:rPr>
           <w:sz w:val="24"/>
@@ -1128,7 +1056,6 @@
         </w:rPr>
         <w:t xml:space="preserve"> and </w:t>
       </w:r>
-      <w:proofErr w:type="spellStart"/>
       <w:r>
         <w:rPr>
           <w:b/>
@@ -1138,7 +1065,6 @@
         </w:rPr>
         <w:t>Rct</w:t>
       </w:r>
-      <w:proofErr w:type="spellEnd"/>
       <w:r>
         <w:rPr>
           <w:sz w:val="24"/>
@@ -1165,27 +1091,7 @@
           <w:sz w:val="24"/>
           <w:szCs w:val="24"/>
         </w:rPr>
-        <w:t xml:space="preserve">Histograms for Re and </w:t>
-      </w:r>
-      <w:proofErr w:type="spellStart"/>
-      <w:r>
-        <w:rPr>
-          <w:b/>
-          <w:bCs/>
-          <w:sz w:val="24"/>
-          <w:szCs w:val="24"/>
-        </w:rPr>
-        <w:t>Rct</w:t>
-      </w:r>
-      <w:proofErr w:type="spellEnd"/>
-      <w:r>
-        <w:rPr>
-          <w:b/>
-          <w:bCs/>
-          <w:sz w:val="24"/>
-          <w:szCs w:val="24"/>
-        </w:rPr>
-        <w:t xml:space="preserve"> (Before Filling Missing Values):</w:t>
+        <w:t>Histograms for Re and Rct (Before Filling Missing Values):</w:t>
       </w:r>
     </w:p>
     <w:p>
@@ -1222,7 +1128,6 @@
         </w:rPr>
         <w:t xml:space="preserve"> and </w:t>
       </w:r>
-      <w:proofErr w:type="spellStart"/>
       <w:r>
         <w:rPr>
           <w:b/>
@@ -1232,7 +1137,6 @@
         </w:rPr>
         <w:t>Rct</w:t>
       </w:r>
-      <w:proofErr w:type="spellEnd"/>
       <w:r>
         <w:rPr>
           <w:sz w:val="24"/>
@@ -1296,7 +1200,6 @@
         </w:rPr>
         <w:t xml:space="preserve"> and </w:t>
       </w:r>
-      <w:proofErr w:type="spellStart"/>
       <w:r>
         <w:rPr>
           <w:b/>
@@ -1306,27 +1209,12 @@
         </w:rPr>
         <w:t>Rct</w:t>
       </w:r>
-      <w:proofErr w:type="spellEnd"/>
-      <w:r>
-        <w:rPr>
-          <w:sz w:val="24"/>
-          <w:szCs w:val="24"/>
-        </w:rPr>
-        <w:t xml:space="preserve"> over the charge and discharge cycles. Custom </w:t>
-      </w:r>
-      <w:r>
-        <w:rPr>
-          <w:sz w:val="24"/>
-          <w:szCs w:val="24"/>
-        </w:rPr>
-        <w:t>colours</w:t>
-      </w:r>
-      <w:r>
-        <w:rPr>
-          <w:sz w:val="24"/>
-          <w:szCs w:val="24"/>
-        </w:rPr>
-        <w:t xml:space="preserve"> (blue for charge and red for discharge) and opacity are used for better clarity.</w:t>
+      <w:r>
+        <w:rPr>
+          <w:sz w:val="24"/>
+          <w:szCs w:val="24"/>
+        </w:rPr>
+        <w:t xml:space="preserve"> over the charge and discharge cycles. Custom colours (blue for charge and red for discharge) and opacity are used for better clarity.</w:t>
       </w:r>
     </w:p>
     <w:p>
@@ -1404,7 +1292,6 @@
         </w:rPr>
         <w:t xml:space="preserve"> and </w:t>
       </w:r>
-      <w:proofErr w:type="spellStart"/>
       <w:r>
         <w:rPr>
           <w:b/>
@@ -1414,7 +1301,6 @@
         </w:rPr>
         <w:t>Rct</w:t>
       </w:r>
-      <w:proofErr w:type="spellEnd"/>
       <w:r>
         <w:rPr>
           <w:sz w:val="24"/>
@@ -1504,7 +1390,6 @@
         </w:rPr>
         <w:t xml:space="preserve"> and </w:t>
       </w:r>
-      <w:proofErr w:type="spellStart"/>
       <w:r>
         <w:rPr>
           <w:b/>
@@ -1514,7 +1399,6 @@
         </w:rPr>
         <w:t>Rct</w:t>
       </w:r>
-      <w:proofErr w:type="spellEnd"/>
       <w:r>
         <w:rPr>
           <w:sz w:val="24"/>
@@ -1590,7 +1474,6 @@
         </w:rPr>
         <w:t xml:space="preserve"> and </w:t>
       </w:r>
-      <w:proofErr w:type="spellStart"/>
       <w:r>
         <w:rPr>
           <w:b/>
@@ -1600,7 +1483,6 @@
         </w:rPr>
         <w:t>Rct</w:t>
       </w:r>
-      <w:proofErr w:type="spellEnd"/>
       <w:r>
         <w:rPr>
           <w:sz w:val="24"/>
@@ -1676,7 +1558,6 @@
         </w:rPr>
         <w:t xml:space="preserve"> and </w:t>
       </w:r>
-      <w:proofErr w:type="spellStart"/>
       <w:r>
         <w:rPr>
           <w:b/>
@@ -1686,7 +1567,6 @@
         </w:rPr>
         <w:t>Rct</w:t>
       </w:r>
-      <w:proofErr w:type="spellEnd"/>
       <w:r>
         <w:rPr>
           <w:sz w:val="24"/>
@@ -1728,53 +1608,7 @@
           <w:sz w:val="24"/>
           <w:szCs w:val="24"/>
         </w:rPr>
-        <w:t>By examining their impedance and resistance, this assignment illustrates how Li-ion batteries can be processed, cleaned, and visualized as they age. By examining the Battery Impedance (Re) and Charge Transfer Resistance (</w:t>
-      </w:r>
-      <w:proofErr w:type="spellStart"/>
-      <w:r>
-        <w:rPr>
-          <w:sz w:val="24"/>
-          <w:szCs w:val="24"/>
-        </w:rPr>
-        <w:t>Rct</w:t>
-      </w:r>
-      <w:proofErr w:type="spellEnd"/>
-      <w:r>
-        <w:rPr>
-          <w:sz w:val="24"/>
-          <w:szCs w:val="24"/>
-        </w:rPr>
-        <w:t xml:space="preserve">) over time, it is possible to gain insight into the internal degradation of batteries as they age with frequent charge/discharge cycles. Through the use of </w:t>
-      </w:r>
-      <w:proofErr w:type="spellStart"/>
-      <w:r>
-        <w:rPr>
-          <w:sz w:val="24"/>
-          <w:szCs w:val="24"/>
-        </w:rPr>
-        <w:t>Plotly</w:t>
-      </w:r>
-      <w:proofErr w:type="spellEnd"/>
-      <w:r>
-        <w:rPr>
-          <w:sz w:val="24"/>
-          <w:szCs w:val="24"/>
-        </w:rPr>
-        <w:t xml:space="preserve">, interactive visualizations enable users to track these changes in a fun way, making it simpler to </w:t>
-      </w:r>
-      <w:r>
-        <w:rPr>
-          <w:sz w:val="24"/>
-          <w:szCs w:val="24"/>
-        </w:rPr>
-        <w:t>analyse</w:t>
-      </w:r>
-      <w:r>
-        <w:rPr>
-          <w:sz w:val="24"/>
-          <w:szCs w:val="24"/>
-        </w:rPr>
-        <w:t xml:space="preserve"> and extract relevant insights from the dataset. </w:t>
+        <w:t xml:space="preserve">By examining their impedance and resistance, this assignment illustrates how Li-ion batteries can be processed, cleaned, and visualized as they age. By examining the Battery Impedance (Re) and Charge Transfer Resistance (Rct) over time, it is possible to gain insight into the internal degradation of batteries as they age with frequent charge/discharge cycles. Through the use of Plotly, interactive visualizations enable users to track these changes in a fun way, making it simpler to analyse and extract relevant insights from the dataset. </w:t>
       </w:r>
     </w:p>
     <w:p>
@@ -1790,6 +1624,455 @@
           <w:szCs w:val="24"/>
         </w:rPr>
         <w:t>Moreover, by applying this form of data analysis and visualization to other battery datasets, one can obtain more information about battery age mechanisms, which is essential for optimizing battery life in practical applications.</w:t>
+      </w:r>
+    </w:p>
+    <w:p>
+      <w:pPr>
+        <w:rPr>
+          <w:sz w:val="24"/>
+          <w:szCs w:val="24"/>
+        </w:rPr>
+      </w:pPr>
+    </w:p>
+    <w:p>
+      <w:pPr>
+        <w:rPr>
+          <w:sz w:val="24"/>
+          <w:szCs w:val="24"/>
+        </w:rPr>
+      </w:pPr>
+    </w:p>
+    <w:p>
+      <w:pPr>
+        <w:rPr>
+          <w:sz w:val="24"/>
+          <w:szCs w:val="24"/>
+        </w:rPr>
+      </w:pPr>
+    </w:p>
+    <w:p>
+      <w:pPr>
+        <w:rPr>
+          <w:sz w:val="24"/>
+          <w:szCs w:val="24"/>
+        </w:rPr>
+      </w:pPr>
+    </w:p>
+    <w:p>
+      <w:pPr>
+        <w:rPr>
+          <w:sz w:val="24"/>
+          <w:szCs w:val="24"/>
+        </w:rPr>
+      </w:pPr>
+    </w:p>
+    <w:p>
+      <w:pPr>
+        <w:rPr>
+          <w:b/>
+          <w:bCs/>
+          <w:noProof/>
+          <w:sz w:val="28"/>
+          <w:szCs w:val="28"/>
+          <w:u w:val="single"/>
+        </w:rPr>
+      </w:pPr>
+      <w:r>
+        <w:rPr>
+          <w:b/>
+          <w:bCs/>
+          <w:noProof/>
+          <w:sz w:val="28"/>
+          <w:szCs w:val="28"/>
+          <w:u w:val="single"/>
+        </w:rPr>
+        <w:lastRenderedPageBreak/>
+        <w:t>Graph Over Charge/Discharge Cycles using ploty:</w:t>
+      </w:r>
+    </w:p>
+    <w:p>
+      <w:pPr>
+        <w:rPr>
+          <w:noProof/>
+          <w:sz w:val="24"/>
+          <w:szCs w:val="24"/>
+        </w:rPr>
+      </w:pPr>
+    </w:p>
+    <w:p>
+      <w:pPr>
+        <w:rPr>
+          <w:sz w:val="24"/>
+          <w:szCs w:val="24"/>
+        </w:rPr>
+      </w:pPr>
+      <w:r>
+        <w:rPr>
+          <w:noProof/>
+          <w:sz w:val="24"/>
+          <w:szCs w:val="24"/>
+        </w:rPr>
+        <w:drawing>
+          <wp:inline distT="0" distB="0" distL="0" distR="0" wp14:anchorId="29FAC061" wp14:editId="13B3160B">
+            <wp:extent cx="5727700" cy="2921000"/>
+            <wp:effectExtent l="0" t="0" r="6350" b="0"/>
+            <wp:docPr id="1169801030" name="Picture 1"/>
+            <wp:cNvGraphicFramePr>
+              <a:graphicFrameLocks xmlns:a="http://schemas.openxmlformats.org/drawingml/2006/main" noChangeAspect="1"/>
+            </wp:cNvGraphicFramePr>
+            <a:graphic xmlns:a="http://schemas.openxmlformats.org/drawingml/2006/main">
+              <a:graphicData uri="http://schemas.openxmlformats.org/drawingml/2006/picture">
+                <pic:pic xmlns:pic="http://schemas.openxmlformats.org/drawingml/2006/picture">
+                  <pic:nvPicPr>
+                    <pic:cNvPr id="0" name="Picture 1"/>
+                    <pic:cNvPicPr>
+                      <a:picLocks noChangeAspect="1" noChangeArrowheads="1"/>
+                    </pic:cNvPicPr>
+                  </pic:nvPicPr>
+                  <pic:blipFill>
+                    <a:blip r:embed="rId5">
+                      <a:extLst>
+                        <a:ext uri="{28A0092B-C50C-407E-A947-70E740481C1C}">
+                          <a14:useLocalDpi xmlns:a14="http://schemas.microsoft.com/office/drawing/2010/main" val="0"/>
+                        </a:ext>
+                      </a:extLst>
+                    </a:blip>
+                    <a:srcRect/>
+                    <a:stretch>
+                      <a:fillRect/>
+                    </a:stretch>
+                  </pic:blipFill>
+                  <pic:spPr bwMode="auto">
+                    <a:xfrm>
+                      <a:off x="0" y="0"/>
+                      <a:ext cx="5727700" cy="2921000"/>
+                    </a:xfrm>
+                    <a:prstGeom prst="rect">
+                      <a:avLst/>
+                    </a:prstGeom>
+                    <a:noFill/>
+                    <a:ln>
+                      <a:noFill/>
+                    </a:ln>
+                  </pic:spPr>
+                </pic:pic>
+              </a:graphicData>
+            </a:graphic>
+          </wp:inline>
+        </w:drawing>
+      </w:r>
+    </w:p>
+    <w:p>
+      <w:pPr>
+        <w:rPr>
+          <w:noProof/>
+          <w:sz w:val="24"/>
+          <w:szCs w:val="24"/>
+        </w:rPr>
+      </w:pPr>
+      <w:r>
+        <w:rPr>
+          <w:noProof/>
+          <w:sz w:val="24"/>
+          <w:szCs w:val="24"/>
+        </w:rPr>
+        <w:drawing>
+          <wp:inline distT="0" distB="0" distL="0" distR="0" wp14:anchorId="4C5B658E" wp14:editId="7A0AB60C">
+            <wp:extent cx="5727700" cy="2921000"/>
+            <wp:effectExtent l="0" t="0" r="6350" b="0"/>
+            <wp:docPr id="180897367" name="Picture 2"/>
+            <wp:cNvGraphicFramePr>
+              <a:graphicFrameLocks xmlns:a="http://schemas.openxmlformats.org/drawingml/2006/main" noChangeAspect="1"/>
+            </wp:cNvGraphicFramePr>
+            <a:graphic xmlns:a="http://schemas.openxmlformats.org/drawingml/2006/main">
+              <a:graphicData uri="http://schemas.openxmlformats.org/drawingml/2006/picture">
+                <pic:pic xmlns:pic="http://schemas.openxmlformats.org/drawingml/2006/picture">
+                  <pic:nvPicPr>
+                    <pic:cNvPr id="0" name="Picture 2"/>
+                    <pic:cNvPicPr>
+                      <a:picLocks noChangeAspect="1" noChangeArrowheads="1"/>
+                    </pic:cNvPicPr>
+                  </pic:nvPicPr>
+                  <pic:blipFill>
+                    <a:blip r:embed="rId6">
+                      <a:extLst>
+                        <a:ext uri="{28A0092B-C50C-407E-A947-70E740481C1C}">
+                          <a14:useLocalDpi xmlns:a14="http://schemas.microsoft.com/office/drawing/2010/main" val="0"/>
+                        </a:ext>
+                      </a:extLst>
+                    </a:blip>
+                    <a:srcRect/>
+                    <a:stretch>
+                      <a:fillRect/>
+                    </a:stretch>
+                  </pic:blipFill>
+                  <pic:spPr bwMode="auto">
+                    <a:xfrm>
+                      <a:off x="0" y="0"/>
+                      <a:ext cx="5727700" cy="2921000"/>
+                    </a:xfrm>
+                    <a:prstGeom prst="rect">
+                      <a:avLst/>
+                    </a:prstGeom>
+                    <a:noFill/>
+                    <a:ln>
+                      <a:noFill/>
+                    </a:ln>
+                  </pic:spPr>
+                </pic:pic>
+              </a:graphicData>
+            </a:graphic>
+          </wp:inline>
+        </w:drawing>
+      </w:r>
+    </w:p>
+    <w:p>
+      <w:pPr>
+        <w:rPr>
+          <w:sz w:val="24"/>
+          <w:szCs w:val="24"/>
+        </w:rPr>
+      </w:pPr>
+    </w:p>
+    <w:p>
+      <w:pPr>
+        <w:rPr>
+          <w:sz w:val="24"/>
+          <w:szCs w:val="24"/>
+        </w:rPr>
+      </w:pPr>
+    </w:p>
+    <w:p>
+      <w:pPr>
+        <w:rPr>
+          <w:sz w:val="24"/>
+          <w:szCs w:val="24"/>
+        </w:rPr>
+      </w:pPr>
+    </w:p>
+    <w:p>
+      <w:pPr>
+        <w:rPr>
+          <w:sz w:val="24"/>
+          <w:szCs w:val="24"/>
+        </w:rPr>
+      </w:pPr>
+    </w:p>
+    <w:p>
+      <w:pPr>
+        <w:rPr>
+          <w:sz w:val="24"/>
+          <w:szCs w:val="24"/>
+        </w:rPr>
+      </w:pPr>
+    </w:p>
+    <w:p>
+      <w:pPr>
+        <w:rPr>
+          <w:sz w:val="24"/>
+          <w:szCs w:val="24"/>
+        </w:rPr>
+      </w:pPr>
+    </w:p>
+    <w:p>
+      <w:pPr>
+        <w:tabs>
+          <w:tab w:val="left" w:pos="950"/>
+        </w:tabs>
+        <w:rPr>
+          <w:sz w:val="24"/>
+          <w:szCs w:val="24"/>
+        </w:rPr>
+      </w:pPr>
+      <w:r>
+        <w:rPr>
+          <w:sz w:val="24"/>
+          <w:szCs w:val="24"/>
+        </w:rPr>
+        <w:tab/>
+      </w:r>
+    </w:p>
+    <w:p>
+      <w:pPr>
+        <w:rPr>
+          <w:b/>
+          <w:bCs/>
+          <w:noProof/>
+          <w:sz w:val="28"/>
+          <w:szCs w:val="28"/>
+          <w:u w:val="single"/>
+        </w:rPr>
+      </w:pPr>
+      <w:r>
+        <w:rPr>
+          <w:b/>
+          <w:bCs/>
+          <w:noProof/>
+          <w:sz w:val="28"/>
+          <w:szCs w:val="28"/>
+          <w:u w:val="single"/>
+        </w:rPr>
+        <w:lastRenderedPageBreak/>
+        <w:t>Graph Over</w:t>
+      </w:r>
+      <w:r>
+        <w:rPr>
+          <w:b/>
+          <w:bCs/>
+          <w:noProof/>
+          <w:sz w:val="28"/>
+          <w:szCs w:val="28"/>
+          <w:u w:val="single"/>
+        </w:rPr>
+        <w:t xml:space="preserve"> Impedance</w:t>
+      </w:r>
+      <w:r>
+        <w:rPr>
+          <w:b/>
+          <w:bCs/>
+          <w:noProof/>
+          <w:sz w:val="28"/>
+          <w:szCs w:val="28"/>
+          <w:u w:val="single"/>
+        </w:rPr>
+        <w:t xml:space="preserve"> Cycles using ploty:</w:t>
+      </w:r>
+    </w:p>
+    <w:p>
+      <w:pPr>
+        <w:tabs>
+          <w:tab w:val="left" w:pos="950"/>
+        </w:tabs>
+        <w:rPr>
+          <w:sz w:val="24"/>
+          <w:szCs w:val="24"/>
+        </w:rPr>
+      </w:pPr>
+    </w:p>
+    <w:p>
+      <w:pPr>
+        <w:rPr>
+          <w:sz w:val="24"/>
+          <w:szCs w:val="24"/>
+        </w:rPr>
+      </w:pPr>
+      <w:r>
+        <w:rPr>
+          <w:noProof/>
+          <w:sz w:val="24"/>
+          <w:szCs w:val="24"/>
+        </w:rPr>
+        <w:drawing>
+          <wp:inline distT="0" distB="0" distL="0" distR="0" wp14:anchorId="31DC1F7A" wp14:editId="4AB9F87C">
+            <wp:extent cx="5727700" cy="2921000"/>
+            <wp:effectExtent l="0" t="0" r="6350" b="0"/>
+            <wp:docPr id="1839998617" name="Picture 4"/>
+            <wp:cNvGraphicFramePr>
+              <a:graphicFrameLocks xmlns:a="http://schemas.openxmlformats.org/drawingml/2006/main" noChangeAspect="1"/>
+            </wp:cNvGraphicFramePr>
+            <a:graphic xmlns:a="http://schemas.openxmlformats.org/drawingml/2006/main">
+              <a:graphicData uri="http://schemas.openxmlformats.org/drawingml/2006/picture">
+                <pic:pic xmlns:pic="http://schemas.openxmlformats.org/drawingml/2006/picture">
+                  <pic:nvPicPr>
+                    <pic:cNvPr id="0" name="Picture 4"/>
+                    <pic:cNvPicPr>
+                      <a:picLocks noChangeAspect="1" noChangeArrowheads="1"/>
+                    </pic:cNvPicPr>
+                  </pic:nvPicPr>
+                  <pic:blipFill>
+                    <a:blip r:embed="rId7">
+                      <a:extLst>
+                        <a:ext uri="{28A0092B-C50C-407E-A947-70E740481C1C}">
+                          <a14:useLocalDpi xmlns:a14="http://schemas.microsoft.com/office/drawing/2010/main" val="0"/>
+                        </a:ext>
+                      </a:extLst>
+                    </a:blip>
+                    <a:srcRect/>
+                    <a:stretch>
+                      <a:fillRect/>
+                    </a:stretch>
+                  </pic:blipFill>
+                  <pic:spPr bwMode="auto">
+                    <a:xfrm>
+                      <a:off x="0" y="0"/>
+                      <a:ext cx="5727700" cy="2921000"/>
+                    </a:xfrm>
+                    <a:prstGeom prst="rect">
+                      <a:avLst/>
+                    </a:prstGeom>
+                    <a:noFill/>
+                    <a:ln>
+                      <a:noFill/>
+                    </a:ln>
+                  </pic:spPr>
+                </pic:pic>
+              </a:graphicData>
+            </a:graphic>
+          </wp:inline>
+        </w:drawing>
+      </w:r>
+    </w:p>
+    <w:p>
+      <w:pPr>
+        <w:rPr>
+          <w:sz w:val="24"/>
+          <w:szCs w:val="24"/>
+        </w:rPr>
+      </w:pPr>
+      <w:r>
+        <w:rPr>
+          <w:noProof/>
+          <w:sz w:val="24"/>
+          <w:szCs w:val="24"/>
+        </w:rPr>
+        <w:drawing>
+          <wp:inline distT="0" distB="0" distL="0" distR="0" wp14:anchorId="193CD10E" wp14:editId="4D2CBC42">
+            <wp:extent cx="5727700" cy="2921000"/>
+            <wp:effectExtent l="0" t="0" r="6350" b="0"/>
+            <wp:docPr id="860713306" name="Picture 3"/>
+            <wp:cNvGraphicFramePr>
+              <a:graphicFrameLocks xmlns:a="http://schemas.openxmlformats.org/drawingml/2006/main" noChangeAspect="1"/>
+            </wp:cNvGraphicFramePr>
+            <a:graphic xmlns:a="http://schemas.openxmlformats.org/drawingml/2006/main">
+              <a:graphicData uri="http://schemas.openxmlformats.org/drawingml/2006/picture">
+                <pic:pic xmlns:pic="http://schemas.openxmlformats.org/drawingml/2006/picture">
+                  <pic:nvPicPr>
+                    <pic:cNvPr id="0" name="Picture 3"/>
+                    <pic:cNvPicPr>
+                      <a:picLocks noChangeAspect="1" noChangeArrowheads="1"/>
+                    </pic:cNvPicPr>
+                  </pic:nvPicPr>
+                  <pic:blipFill>
+                    <a:blip r:embed="rId8">
+                      <a:extLst>
+                        <a:ext uri="{28A0092B-C50C-407E-A947-70E740481C1C}">
+                          <a14:useLocalDpi xmlns:a14="http://schemas.microsoft.com/office/drawing/2010/main" val="0"/>
+                        </a:ext>
+                      </a:extLst>
+                    </a:blip>
+                    <a:srcRect/>
+                    <a:stretch>
+                      <a:fillRect/>
+                    </a:stretch>
+                  </pic:blipFill>
+                  <pic:spPr bwMode="auto">
+                    <a:xfrm>
+                      <a:off x="0" y="0"/>
+                      <a:ext cx="5727700" cy="2921000"/>
+                    </a:xfrm>
+                    <a:prstGeom prst="rect">
+                      <a:avLst/>
+                    </a:prstGeom>
+                    <a:noFill/>
+                    <a:ln>
+                      <a:noFill/>
+                    </a:ln>
+                  </pic:spPr>
+                </pic:pic>
+              </a:graphicData>
+            </a:graphic>
+          </wp:inline>
+        </w:drawing>
       </w:r>
     </w:p>
     <w:sectPr>
@@ -4046,10 +4329,12 @@
   <w:style w:type="paragraph" w:default="1" w:styleId="Normal">
     <w:name w:val="Normal"/>
     <w:qFormat/>
+    <w:rsid w:val="00185587"/>
   </w:style>
   <w:style w:type="character" w:default="1" w:styleId="DefaultParagraphFont">
     <w:name w:val="Default Paragraph Font"/>
     <w:uiPriority w:val="1"/>
+    <w:semiHidden/>
     <w:unhideWhenUsed/>
   </w:style>
   <w:style w:type="table" w:default="1" w:styleId="TableNormal">
